--- a/docs/vscode.docx
+++ b/docs/vscode.docx
@@ -9,9 +9,6 @@
           <w:ilvl w:val="0"/>
           <w:numId w:val="1"/>
         </w:numPr>
-        <w:rPr>
-          <w:rFonts w:hint="eastAsia"/>
-        </w:rPr>
       </w:pPr>
       <w:r>
         <w:rPr>
@@ -143,7 +140,7 @@
         <w:snapToGrid/>
         <w:spacing w:before="360" w:after="0"/>
         <w:rPr>
-          <w:rFonts w:ascii="Helvetica" w:eastAsia="宋体" w:hAnsi="Helvetica" w:cs="Helvetica"/>
+          <w:rFonts w:ascii="Helvetica" w:eastAsia="宋体" w:hAnsi="Helvetica" w:cs="Helvetica" w:hint="eastAsia"/>
           <w:color w:val="333333"/>
           <w:sz w:val="21"/>
           <w:szCs w:val="21"/>
@@ -157,6 +154,349 @@
           <w:szCs w:val="21"/>
         </w:rPr>
         <w:t>就关掉了，一切都会按照你的预期</w:t>
+      </w:r>
+    </w:p>
+    <w:p>
+      <w:pPr>
+        <w:pStyle w:val="2"/>
+        <w:numPr>
+          <w:ilvl w:val="0"/>
+          <w:numId w:val="1"/>
+        </w:numPr>
+      </w:pPr>
+      <w:r>
+        <w:rPr>
+          <w:rFonts w:hint="eastAsia"/>
+        </w:rPr>
+        <w:t>插件</w:t>
+      </w:r>
+    </w:p>
+    <w:p>
+      <w:pPr>
+        <w:shd w:val="clear" w:color="auto" w:fill="FFFFFF"/>
+        <w:adjustRightInd/>
+        <w:snapToGrid/>
+        <w:spacing w:before="360" w:after="0"/>
+        <w:rPr>
+          <w:rFonts w:ascii="Helvetica" w:eastAsia="宋体" w:hAnsi="Helvetica" w:cs="Helvetica"/>
+          <w:color w:val="333333"/>
+          <w:sz w:val="21"/>
+          <w:szCs w:val="21"/>
+        </w:rPr>
+      </w:pPr>
+      <w:proofErr w:type="spellStart"/>
+      <w:r>
+        <w:rPr>
+          <w:rFonts w:ascii="Helvetica" w:eastAsia="宋体" w:hAnsi="Helvetica" w:cs="Helvetica"/>
+          <w:color w:val="333333"/>
+          <w:sz w:val="21"/>
+          <w:szCs w:val="21"/>
+        </w:rPr>
+        <w:t>expports</w:t>
+      </w:r>
+      <w:proofErr w:type="spellEnd"/>
+      <w:r>
+        <w:rPr>
+          <w:rFonts w:ascii="Helvetica" w:eastAsia="宋体" w:hAnsi="Helvetica" w:cs="Helvetica"/>
+          <w:color w:val="333333"/>
+          <w:sz w:val="21"/>
+          <w:szCs w:val="21"/>
+        </w:rPr>
+        <w:t xml:space="preserve"> </w:t>
+      </w:r>
+      <w:proofErr w:type="spellStart"/>
+      <w:r>
+        <w:rPr>
+          <w:rFonts w:ascii="Helvetica" w:eastAsia="宋体" w:hAnsi="Helvetica" w:cs="Helvetica"/>
+          <w:color w:val="333333"/>
+          <w:sz w:val="21"/>
+          <w:szCs w:val="21"/>
+        </w:rPr>
+        <w:t>autocomplete</w:t>
+      </w:r>
+      <w:proofErr w:type="spellEnd"/>
+    </w:p>
+    <w:p>
+      <w:pPr>
+        <w:shd w:val="clear" w:color="auto" w:fill="FFFFFF"/>
+        <w:adjustRightInd/>
+        <w:snapToGrid/>
+        <w:spacing w:before="360" w:after="0"/>
+        <w:rPr>
+          <w:rFonts w:ascii="Helvetica" w:eastAsia="宋体" w:hAnsi="Helvetica" w:cs="Helvetica"/>
+          <w:color w:val="333333"/>
+          <w:sz w:val="21"/>
+          <w:szCs w:val="21"/>
+        </w:rPr>
+      </w:pPr>
+      <w:proofErr w:type="spellStart"/>
+      <w:r>
+        <w:rPr>
+          <w:rFonts w:ascii="Helvetica" w:eastAsia="宋体" w:hAnsi="Helvetica" w:cs="Helvetica"/>
+          <w:color w:val="333333"/>
+          <w:sz w:val="21"/>
+          <w:szCs w:val="21"/>
+        </w:rPr>
+        <w:t>vscode-js-import</w:t>
+      </w:r>
+      <w:proofErr w:type="spellEnd"/>
+    </w:p>
+    <w:p>
+      <w:pPr>
+        <w:shd w:val="clear" w:color="auto" w:fill="FFFFFF"/>
+        <w:adjustRightInd/>
+        <w:snapToGrid/>
+        <w:spacing w:before="360" w:after="0"/>
+        <w:rPr>
+          <w:rFonts w:ascii="Helvetica" w:eastAsia="宋体" w:hAnsi="Helvetica" w:cs="Helvetica" w:hint="eastAsia"/>
+          <w:color w:val="333333"/>
+          <w:sz w:val="21"/>
+          <w:szCs w:val="21"/>
+        </w:rPr>
+      </w:pPr>
+      <w:r>
+        <w:rPr>
+          <w:rFonts w:ascii="Helvetica" w:eastAsia="宋体" w:hAnsi="Helvetica" w:cs="Helvetica"/>
+          <w:color w:val="333333"/>
+          <w:sz w:val="21"/>
+          <w:szCs w:val="21"/>
+        </w:rPr>
+        <w:t>auto import</w:t>
+      </w:r>
+    </w:p>
+    <w:p>
+      <w:pPr>
+        <w:shd w:val="clear" w:color="auto" w:fill="FFFFFF"/>
+        <w:adjustRightInd/>
+        <w:snapToGrid/>
+        <w:spacing w:before="360" w:after="0"/>
+        <w:rPr>
+          <w:rFonts w:ascii="Helvetica" w:eastAsia="宋体" w:hAnsi="Helvetica" w:cs="Helvetica" w:hint="eastAsia"/>
+          <w:color w:val="333333"/>
+          <w:sz w:val="21"/>
+          <w:szCs w:val="21"/>
+        </w:rPr>
+      </w:pPr>
+      <w:r>
+        <w:rPr>
+          <w:rFonts w:ascii="Helvetica" w:eastAsia="宋体" w:hAnsi="Helvetica" w:cs="Helvetica"/>
+          <w:noProof/>
+          <w:color w:val="333333"/>
+          <w:sz w:val="21"/>
+          <w:szCs w:val="21"/>
+        </w:rPr>
+        <w:lastRenderedPageBreak/>
+        <w:drawing>
+          <wp:inline distT="0" distB="0" distL="0" distR="0">
+            <wp:extent cx="3505200" cy="8439150"/>
+            <wp:effectExtent l="19050" t="0" r="0" b="0"/>
+            <wp:docPr id="4" name="图片 4"/>
+            <wp:cNvGraphicFramePr>
+              <a:graphicFrameLocks xmlns:a="http://schemas.openxmlformats.org/drawingml/2006/main" noChangeAspect="1"/>
+            </wp:cNvGraphicFramePr>
+            <a:graphic xmlns:a="http://schemas.openxmlformats.org/drawingml/2006/main">
+              <a:graphicData uri="http://schemas.openxmlformats.org/drawingml/2006/picture">
+                <pic:pic xmlns:pic="http://schemas.openxmlformats.org/drawingml/2006/picture">
+                  <pic:nvPicPr>
+                    <pic:cNvPr id="0" name="Picture 4"/>
+                    <pic:cNvPicPr>
+                      <a:picLocks noChangeAspect="1" noChangeArrowheads="1"/>
+                    </pic:cNvPicPr>
+                  </pic:nvPicPr>
+                  <pic:blipFill>
+                    <a:blip r:embed="rId5" cstate="print"/>
+                    <a:srcRect/>
+                    <a:stretch>
+                      <a:fillRect/>
+                    </a:stretch>
+                  </pic:blipFill>
+                  <pic:spPr bwMode="auto">
+                    <a:xfrm>
+                      <a:off x="0" y="0"/>
+                      <a:ext cx="3505200" cy="8439150"/>
+                    </a:xfrm>
+                    <a:prstGeom prst="rect">
+                      <a:avLst/>
+                    </a:prstGeom>
+                    <a:noFill/>
+                    <a:ln w="9525">
+                      <a:noFill/>
+                      <a:miter lim="800000"/>
+                      <a:headEnd/>
+                      <a:tailEnd/>
+                    </a:ln>
+                  </pic:spPr>
+                </pic:pic>
+              </a:graphicData>
+            </a:graphic>
+          </wp:inline>
+        </w:drawing>
+      </w:r>
+    </w:p>
+    <w:p>
+      <w:pPr>
+        <w:shd w:val="clear" w:color="auto" w:fill="FFFFFF"/>
+        <w:adjustRightInd/>
+        <w:snapToGrid/>
+        <w:spacing w:before="360" w:after="0"/>
+        <w:rPr>
+          <w:rFonts w:ascii="Helvetica" w:eastAsia="宋体" w:hAnsi="Helvetica" w:cs="Helvetica" w:hint="eastAsia"/>
+          <w:color w:val="333333"/>
+          <w:sz w:val="21"/>
+          <w:szCs w:val="21"/>
+        </w:rPr>
+      </w:pPr>
+    </w:p>
+    <w:p>
+      <w:pPr>
+        <w:shd w:val="clear" w:color="auto" w:fill="FFFFFF"/>
+        <w:adjustRightInd/>
+        <w:snapToGrid/>
+        <w:spacing w:before="360" w:after="0"/>
+        <w:rPr>
+          <w:rFonts w:ascii="Helvetica" w:eastAsia="宋体" w:hAnsi="Helvetica" w:cs="Helvetica" w:hint="eastAsia"/>
+          <w:color w:val="333333"/>
+          <w:sz w:val="21"/>
+          <w:szCs w:val="21"/>
+        </w:rPr>
+      </w:pPr>
+      <w:r>
+        <w:rPr>
+          <w:rFonts w:ascii="Helvetica" w:eastAsia="宋体" w:hAnsi="Helvetica" w:cs="Helvetica"/>
+          <w:noProof/>
+          <w:color w:val="333333"/>
+          <w:sz w:val="21"/>
+          <w:szCs w:val="21"/>
+        </w:rPr>
+        <w:lastRenderedPageBreak/>
+        <w:drawing>
+          <wp:inline distT="0" distB="0" distL="0" distR="0">
+            <wp:extent cx="3495675" cy="8372475"/>
+            <wp:effectExtent l="19050" t="0" r="9525" b="0"/>
+            <wp:docPr id="7" name="图片 7"/>
+            <wp:cNvGraphicFramePr>
+              <a:graphicFrameLocks xmlns:a="http://schemas.openxmlformats.org/drawingml/2006/main" noChangeAspect="1"/>
+            </wp:cNvGraphicFramePr>
+            <a:graphic xmlns:a="http://schemas.openxmlformats.org/drawingml/2006/main">
+              <a:graphicData uri="http://schemas.openxmlformats.org/drawingml/2006/picture">
+                <pic:pic xmlns:pic="http://schemas.openxmlformats.org/drawingml/2006/picture">
+                  <pic:nvPicPr>
+                    <pic:cNvPr id="0" name="Picture 7"/>
+                    <pic:cNvPicPr>
+                      <a:picLocks noChangeAspect="1" noChangeArrowheads="1"/>
+                    </pic:cNvPicPr>
+                  </pic:nvPicPr>
+                  <pic:blipFill>
+                    <a:blip r:embed="rId6" cstate="print"/>
+                    <a:srcRect/>
+                    <a:stretch>
+                      <a:fillRect/>
+                    </a:stretch>
+                  </pic:blipFill>
+                  <pic:spPr bwMode="auto">
+                    <a:xfrm>
+                      <a:off x="0" y="0"/>
+                      <a:ext cx="3495675" cy="8372475"/>
+                    </a:xfrm>
+                    <a:prstGeom prst="rect">
+                      <a:avLst/>
+                    </a:prstGeom>
+                    <a:noFill/>
+                    <a:ln w="9525">
+                      <a:noFill/>
+                      <a:miter lim="800000"/>
+                      <a:headEnd/>
+                      <a:tailEnd/>
+                    </a:ln>
+                  </pic:spPr>
+                </pic:pic>
+              </a:graphicData>
+            </a:graphic>
+          </wp:inline>
+        </w:drawing>
+      </w:r>
+    </w:p>
+    <w:p>
+      <w:pPr>
+        <w:shd w:val="clear" w:color="auto" w:fill="FFFFFF"/>
+        <w:adjustRightInd/>
+        <w:snapToGrid/>
+        <w:spacing w:before="360" w:after="0"/>
+        <w:rPr>
+          <w:rFonts w:ascii="Helvetica" w:eastAsia="宋体" w:hAnsi="Helvetica" w:cs="Helvetica" w:hint="eastAsia"/>
+          <w:color w:val="333333"/>
+          <w:sz w:val="21"/>
+          <w:szCs w:val="21"/>
+        </w:rPr>
+      </w:pPr>
+    </w:p>
+    <w:p>
+      <w:pPr>
+        <w:shd w:val="clear" w:color="auto" w:fill="FFFFFF"/>
+        <w:adjustRightInd/>
+        <w:snapToGrid/>
+        <w:spacing w:before="360" w:after="0"/>
+        <w:rPr>
+          <w:rFonts w:ascii="Helvetica" w:eastAsia="宋体" w:hAnsi="Helvetica" w:cs="Helvetica"/>
+          <w:color w:val="333333"/>
+          <w:sz w:val="21"/>
+          <w:szCs w:val="21"/>
+        </w:rPr>
+      </w:pPr>
+      <w:r>
+        <w:rPr>
+          <w:rFonts w:ascii="Helvetica" w:eastAsia="宋体" w:hAnsi="Helvetica" w:cs="Helvetica"/>
+          <w:noProof/>
+          <w:color w:val="333333"/>
+          <w:sz w:val="21"/>
+          <w:szCs w:val="21"/>
+        </w:rPr>
+        <w:lastRenderedPageBreak/>
+        <w:drawing>
+          <wp:inline distT="0" distB="0" distL="0" distR="0">
+            <wp:extent cx="3352800" cy="4210050"/>
+            <wp:effectExtent l="19050" t="0" r="0" b="0"/>
+            <wp:docPr id="10" name="图片 10"/>
+            <wp:cNvGraphicFramePr>
+              <a:graphicFrameLocks xmlns:a="http://schemas.openxmlformats.org/drawingml/2006/main" noChangeAspect="1"/>
+            </wp:cNvGraphicFramePr>
+            <a:graphic xmlns:a="http://schemas.openxmlformats.org/drawingml/2006/main">
+              <a:graphicData uri="http://schemas.openxmlformats.org/drawingml/2006/picture">
+                <pic:pic xmlns:pic="http://schemas.openxmlformats.org/drawingml/2006/picture">
+                  <pic:nvPicPr>
+                    <pic:cNvPr id="0" name="Picture 10"/>
+                    <pic:cNvPicPr>
+                      <a:picLocks noChangeAspect="1" noChangeArrowheads="1"/>
+                    </pic:cNvPicPr>
+                  </pic:nvPicPr>
+                  <pic:blipFill>
+                    <a:blip r:embed="rId7" cstate="print"/>
+                    <a:srcRect/>
+                    <a:stretch>
+                      <a:fillRect/>
+                    </a:stretch>
+                  </pic:blipFill>
+                  <pic:spPr bwMode="auto">
+                    <a:xfrm>
+                      <a:off x="0" y="0"/>
+                      <a:ext cx="3352800" cy="4210050"/>
+                    </a:xfrm>
+                    <a:prstGeom prst="rect">
+                      <a:avLst/>
+                    </a:prstGeom>
+                    <a:noFill/>
+                    <a:ln w="9525">
+                      <a:noFill/>
+                      <a:miter lim="800000"/>
+                      <a:headEnd/>
+                      <a:tailEnd/>
+                    </a:ln>
+                  </pic:spPr>
+                </pic:pic>
+              </a:graphicData>
+            </a:graphic>
+          </wp:inline>
+        </w:drawing>
       </w:r>
     </w:p>
     <w:p>
@@ -616,6 +956,35 @@
     <w:rsid w:val="00B91E12"/>
     <w:rPr>
       <w:rFonts w:ascii="宋体" w:eastAsia="宋体" w:hAnsi="Tahoma"/>
+      <w:sz w:val="18"/>
+      <w:szCs w:val="18"/>
+    </w:rPr>
+  </w:style>
+  <w:style w:type="paragraph" w:styleId="a5">
+    <w:name w:val="Balloon Text"/>
+    <w:basedOn w:val="a"/>
+    <w:link w:val="Char0"/>
+    <w:uiPriority w:val="99"/>
+    <w:semiHidden/>
+    <w:unhideWhenUsed/>
+    <w:rsid w:val="00446E0D"/>
+    <w:pPr>
+      <w:spacing w:after="0"/>
+    </w:pPr>
+    <w:rPr>
+      <w:sz w:val="18"/>
+      <w:szCs w:val="18"/>
+    </w:rPr>
+  </w:style>
+  <w:style w:type="character" w:customStyle="1" w:styleId="Char0">
+    <w:name w:val="批注框文本 Char"/>
+    <w:basedOn w:val="a0"/>
+    <w:link w:val="a5"/>
+    <w:uiPriority w:val="99"/>
+    <w:semiHidden/>
+    <w:rsid w:val="00446E0D"/>
+    <w:rPr>
+      <w:rFonts w:ascii="Tahoma" w:hAnsi="Tahoma"/>
       <w:sz w:val="18"/>
       <w:szCs w:val="18"/>
     </w:rPr>
